--- a/Bike Sharing analysis Report.docx
+++ b/Bike Sharing analysis Report.docx
@@ -3,14 +3,24 @@
 <w:document xmlns:wpc="http://schemas.microsoft.com/office/word/2010/wordprocessingCanvas" xmlns:cx="http://schemas.microsoft.com/office/drawing/2014/chartex" xmlns:cx1="http://schemas.microsoft.com/office/drawing/2015/9/8/chartex" xmlns:cx2="http://schemas.microsoft.com/office/drawing/2015/10/21/chartex" xmlns:cx3="http://schemas.microsoft.com/office/drawing/2016/5/9/chartex" xmlns:cx4="http://schemas.microsoft.com/office/drawing/2016/5/10/chartex" xmlns:cx5="http://schemas.microsoft.com/office/drawing/2016/5/11/chartex" xmlns:cx6="http://schemas.microsoft.com/office/drawing/2016/5/12/chartex" xmlns:cx7="http://schemas.microsoft.com/office/drawing/2016/5/13/chartex" xmlns:cx8="http://schemas.microsoft.com/office/drawing/2016/5/14/chartex" xmlns:mc="http://schemas.openxmlformats.org/markup-compatibility/2006" xmlns:aink="http://schemas.microsoft.com/office/drawing/2016/ink" xmlns:am3d="http://schemas.microsoft.com/office/drawing/2017/model3d" xmlns:o="urn:schemas-microsoft-com:office:office" xmlns:oel="http://schemas.microsoft.com/office/2019/extlst" xmlns:r="http://schemas.openxmlformats.org/officeDocument/2006/relationships" xmlns:m="http://schemas.openxmlformats.org/officeDocument/2006/math" xmlns:v="urn:schemas-microsoft-com:vml" xmlns:wp14="http://schemas.microsoft.com/office/word/2010/wordprocessingDrawing" xmlns:wp="http://schemas.openxmlformats.org/drawingml/2006/wordprocessingDrawing" xmlns:w10="urn:schemas-microsoft-com:office:word" xmlns:w="http://schemas.openxmlformats.org/wordprocessingml/2006/main" xmlns:w14="http://schemas.microsoft.com/office/word/2010/wordml" xmlns:w15="http://schemas.microsoft.com/office/word/2012/wordml" xmlns:w16cex="http://schemas.microsoft.com/office/word/2018/wordml/cex" xmlns:w16cid="http://schemas.microsoft.com/office/word/2016/wordml/cid" xmlns:w16="http://schemas.microsoft.com/office/word/2018/wordml" xmlns:w16du="http://schemas.microsoft.com/office/word/2023/wordml/word16du" xmlns:w16sdtdh="http://schemas.microsoft.com/office/word/2020/wordml/sdtdatahash" xmlns:w16sdtfl="http://schemas.microsoft.com/office/word/2024/wordml/sdtformatlock" xmlns:w16se="http://schemas.microsoft.com/office/word/2015/wordml/symex" xmlns:wpg="http://schemas.microsoft.com/office/word/2010/wordprocessingGroup" xmlns:wpi="http://schemas.microsoft.com/office/word/2010/wordprocessingInk" xmlns:wne="http://schemas.microsoft.com/office/word/2006/wordml" xmlns:wps="http://schemas.microsoft.com/office/word/2010/wordprocessingShape" mc:Ignorable="w14 w15 w16se w16cid w16 w16cex w16sdtdh w16sdtfl w16du wp14">
   <w:body>
     <w:p>
-      <w:r>
-        <w:t>Bike Sharing analysis Report:</w:t>
+      <w:pPr>
+        <w:pStyle w:val="Heading1"/>
+      </w:pPr>
+      <w:r>
+        <w:t>Bike Sharing analysis Report</w:t>
       </w:r>
     </w:p>
     <w:p/>
     <w:p>
       <w:r>
-        <w:t>Target Variable: Target variable ‘</w:t>
+        <w:rPr>
+          <w:b/>
+          <w:bCs/>
+        </w:rPr>
+        <w:t>Target Variable:</w:t>
+      </w:r>
+      <w:r>
+        <w:t xml:space="preserve"> Target variable ‘</w:t>
       </w:r>
       <w:proofErr w:type="spellStart"/>
       <w:r>
@@ -23,9 +33,181 @@
       <w:r>
         <w:t>, which are real demand spikes.</w:t>
       </w:r>
-    </w:p>
-    <w:p>
-      <w:r>
+      <w:r>
+        <w:t xml:space="preserve"> Poisson GLM is a good fit</w:t>
+      </w:r>
+      <w:r>
+        <w:t xml:space="preserve"> because the target variable – count of bike rentals - is a non-negative count outcome.</w:t>
+      </w:r>
+      <w:r>
+        <w:t xml:space="preserve"> The Poisson GLM naturally models </w:t>
+      </w:r>
+      <w:r>
+        <w:t>mean-variance relationship for count data, assumes the variance equals the mean, and uses a log link to ensure non-negative predictions.</w:t>
+      </w:r>
+      <w:r>
+        <w:t xml:space="preserve"> It provides interpretable coefficients for operational decision-making and serves as a standard baseline model to test for overdispersion.</w:t>
+      </w:r>
+      <w:r>
+        <w:t xml:space="preserve"> Other considerations </w:t>
+      </w:r>
+      <w:r>
+        <w:t xml:space="preserve">like </w:t>
+      </w:r>
+      <w:proofErr w:type="spellStart"/>
+      <w:r>
+        <w:t>XGBoost</w:t>
+      </w:r>
+      <w:proofErr w:type="spellEnd"/>
+      <w:r>
+        <w:t xml:space="preserve"> or negative binomial </w:t>
+      </w:r>
+      <w:r>
+        <w:t>later?</w:t>
+      </w:r>
+    </w:p>
+    <w:p>
+      <w:pPr>
+        <w:rPr>
+          <w:b/>
+          <w:bCs/>
+        </w:rPr>
+      </w:pPr>
+      <w:r>
+        <w:rPr>
+          <w:b/>
+          <w:bCs/>
+        </w:rPr>
+        <w:t>Why normalize predictors?</w:t>
+      </w:r>
+    </w:p>
+    <w:p>
+      <w:pPr>
+        <w:pStyle w:val="ListParagraph"/>
+        <w:numPr>
+          <w:ilvl w:val="0"/>
+          <w:numId w:val="3"/>
+        </w:numPr>
+      </w:pPr>
+      <w:r>
+        <w:t>Continuous predictors were normalized using max-min scaling to improve the numerical stability of the Poisson GLM fitting process, ensure faster convergence, and make coefficients more interpretable on a consistent scale.</w:t>
+      </w:r>
+      <w:r>
+        <w:t xml:space="preserve"> </w:t>
+      </w:r>
+    </w:p>
+    <w:p>
+      <w:pPr>
+        <w:pStyle w:val="ListParagraph"/>
+        <w:numPr>
+          <w:ilvl w:val="0"/>
+          <w:numId w:val="3"/>
+        </w:numPr>
+      </w:pPr>
+      <w:r>
+        <w:rPr>
+          <w:b/>
+          <w:bCs/>
+        </w:rPr>
+        <w:t>Faster convergence</w:t>
+      </w:r>
+      <w:r>
+        <w:t xml:space="preserve">: </w:t>
+      </w:r>
+      <w:r>
+        <w:t>Normalization improves convergence of iterative algorithms like IRLS in GLMs by ensuring predictors contribute proportionately to gradient and Hessian calculations.</w:t>
+      </w:r>
+      <w:r>
+        <w:t xml:space="preserve"> This prevents predictors with larger scales from dominating the step size, leading to faster, more stable convergence.</w:t>
+      </w:r>
+    </w:p>
+    <w:p>
+      <w:pPr>
+        <w:pStyle w:val="ListParagraph"/>
+        <w:numPr>
+          <w:ilvl w:val="0"/>
+          <w:numId w:val="3"/>
+        </w:numPr>
+      </w:pPr>
+      <w:r>
+        <w:t xml:space="preserve">Tree-based models like </w:t>
+      </w:r>
+      <w:proofErr w:type="spellStart"/>
+      <w:r>
+        <w:t>XGBoost</w:t>
+      </w:r>
+      <w:proofErr w:type="spellEnd"/>
+      <w:r>
+        <w:t xml:space="preserve"> do not </w:t>
+      </w:r>
+      <w:r>
+        <w:t>require</w:t>
+      </w:r>
+      <w:r>
+        <w:t xml:space="preserve"> normalization, but consistent preprocessing was applied for comparability.</w:t>
+      </w:r>
+    </w:p>
+    <w:p>
+      <w:pPr>
+        <w:rPr>
+          <w:b/>
+          <w:bCs/>
+        </w:rPr>
+      </w:pPr>
+      <w:r>
+        <w:rPr>
+          <w:b/>
+          <w:bCs/>
+        </w:rPr>
+        <w:t>Why remove certain variables</w:t>
+      </w:r>
+      <w:r>
+        <w:rPr>
+          <w:b/>
+          <w:bCs/>
+        </w:rPr>
+        <w:t>?</w:t>
+      </w:r>
+    </w:p>
+    <w:p>
+      <w:pPr>
+        <w:pStyle w:val="ListParagraph"/>
+        <w:numPr>
+          <w:ilvl w:val="0"/>
+          <w:numId w:val="4"/>
+        </w:numPr>
+      </w:pPr>
+      <w:r>
+        <w:t>Just</w:t>
+      </w:r>
+      <w:r>
+        <w:t xml:space="preserve"> an identifier – no predictive power. </w:t>
+      </w:r>
+    </w:p>
+    <w:p>
+      <w:pPr>
+        <w:pStyle w:val="ListParagraph"/>
+        <w:numPr>
+          <w:ilvl w:val="0"/>
+          <w:numId w:val="4"/>
+        </w:numPr>
+      </w:pPr>
+      <w:r>
+        <w:t>Target leakage results in artificially good results that won’t generalize.</w:t>
+      </w:r>
+    </w:p>
+    <w:p>
+      <w:pPr>
+        <w:rPr>
+          <w:b/>
+          <w:bCs/>
+        </w:rPr>
+      </w:pPr>
+      <w:r>
+        <w:rPr>
+          <w:b/>
+          <w:bCs/>
+        </w:rPr>
         <w:t xml:space="preserve">Univariate analysis: </w:t>
       </w:r>
     </w:p>
@@ -105,13 +287,9 @@
           <w:numId w:val="1"/>
         </w:numPr>
       </w:pPr>
-      <w:proofErr w:type="spellStart"/>
-      <w:r>
-        <w:t>Weathersits</w:t>
-      </w:r>
-      <w:proofErr w:type="spellEnd"/>
-      <w:r>
-        <w:t xml:space="preserve"> shows category 4 (severe weather) with only 3 cases; this may not support stable coefficient estimates and could be combined with category 3 or dropped from the model. In this case we combined with cat 3.</w:t>
+      <w:r>
+        <w:lastRenderedPageBreak/>
+        <w:t>Weathersits shows category 4 (severe weather) with only 3 cases; this may not support stable coefficient estimates and could be combined with category 3 or dropped from the model. In this case we combined with cat 3.</w:t>
       </w:r>
     </w:p>
     <w:p>
@@ -160,11 +338,62 @@
         </w:numPr>
       </w:pPr>
       <w:r>
-        <w:t>Some high-end outliers in windspeed were identified; they will be retailed for now as they may represent real conditions but will be monitored for undue influence during model diagnostics.</w:t>
-      </w:r>
-    </w:p>
-    <w:p>
-      <w:r>
+        <w:t>Some high-end outliers in windspeed were identified; they will be retailed for now as they may represent real conditions but will be monitored for undue influence during model diagnostics</w:t>
+      </w:r>
+      <w:r>
+        <w:t xml:space="preserve"> like Cook’s distance, </w:t>
+      </w:r>
+      <w:r>
+        <w:t>influential</w:t>
+      </w:r>
+      <w:r>
+        <w:t xml:space="preserve"> points</w:t>
+      </w:r>
+      <w:r>
+        <w:t>.</w:t>
+      </w:r>
+    </w:p>
+    <w:p>
+      <w:pPr>
+        <w:rPr>
+          <w:b/>
+          <w:bCs/>
+        </w:rPr>
+      </w:pPr>
+      <w:r>
+        <w:rPr>
+          <w:b/>
+          <w:bCs/>
+        </w:rPr>
+        <w:t>Relevel categorical variables:</w:t>
+      </w:r>
+    </w:p>
+    <w:p>
+      <w:r>
+        <w:t xml:space="preserve">The baseline level of each categorical variable was set to the level with the largest number of observations. </w:t>
+      </w:r>
+      <w:r>
+        <w:t xml:space="preserve">This ensures that the mean of the reference level is estimated with maximum precision, </w:t>
+      </w:r>
+      <w:r>
+        <w:t xml:space="preserve">resulting in smaller standard errors </w:t>
+      </w:r>
+      <w:r>
+        <w:t>for all level contrasts and more stable coefficient estimates.</w:t>
+      </w:r>
+    </w:p>
+    <w:p>
+      <w:pPr>
+        <w:rPr>
+          <w:b/>
+          <w:bCs/>
+        </w:rPr>
+      </w:pPr>
+      <w:r>
+        <w:rPr>
+          <w:b/>
+          <w:bCs/>
+        </w:rPr>
         <w:t>Multivariate analysis:</w:t>
       </w:r>
     </w:p>
@@ -298,9 +527,235 @@
     </w:lvl>
   </w:abstractNum>
   <w:abstractNum w:abstractNumId="1" w15:restartNumberingAfterBreak="0">
+    <w:nsid w:val="163405C8"/>
+    <w:multiLevelType w:val="hybridMultilevel"/>
+    <w:tmpl w:val="E390A924"/>
+    <w:lvl w:ilvl="0" w:tplc="04090001">
+      <w:start w:val="1"/>
+      <w:numFmt w:val="bullet"/>
+      <w:lvlText w:val=""/>
+      <w:lvlJc w:val="left"/>
+      <w:pPr>
+        <w:ind w:left="720" w:hanging="360"/>
+      </w:pPr>
+      <w:rPr>
+        <w:rFonts w:ascii="Symbol" w:hAnsi="Symbol" w:hint="default"/>
+      </w:rPr>
+    </w:lvl>
+    <w:lvl w:ilvl="1" w:tplc="04090003" w:tentative="1">
+      <w:start w:val="1"/>
+      <w:numFmt w:val="bullet"/>
+      <w:lvlText w:val="o"/>
+      <w:lvlJc w:val="left"/>
+      <w:pPr>
+        <w:ind w:left="1440" w:hanging="360"/>
+      </w:pPr>
+      <w:rPr>
+        <w:rFonts w:ascii="Courier New" w:hAnsi="Courier New" w:cs="Courier New" w:hint="default"/>
+      </w:rPr>
+    </w:lvl>
+    <w:lvl w:ilvl="2" w:tplc="04090005" w:tentative="1">
+      <w:start w:val="1"/>
+      <w:numFmt w:val="bullet"/>
+      <w:lvlText w:val=""/>
+      <w:lvlJc w:val="left"/>
+      <w:pPr>
+        <w:ind w:left="2160" w:hanging="360"/>
+      </w:pPr>
+      <w:rPr>
+        <w:rFonts w:ascii="Wingdings" w:hAnsi="Wingdings" w:hint="default"/>
+      </w:rPr>
+    </w:lvl>
+    <w:lvl w:ilvl="3" w:tplc="04090001" w:tentative="1">
+      <w:start w:val="1"/>
+      <w:numFmt w:val="bullet"/>
+      <w:lvlText w:val=""/>
+      <w:lvlJc w:val="left"/>
+      <w:pPr>
+        <w:ind w:left="2880" w:hanging="360"/>
+      </w:pPr>
+      <w:rPr>
+        <w:rFonts w:ascii="Symbol" w:hAnsi="Symbol" w:hint="default"/>
+      </w:rPr>
+    </w:lvl>
+    <w:lvl w:ilvl="4" w:tplc="04090003" w:tentative="1">
+      <w:start w:val="1"/>
+      <w:numFmt w:val="bullet"/>
+      <w:lvlText w:val="o"/>
+      <w:lvlJc w:val="left"/>
+      <w:pPr>
+        <w:ind w:left="3600" w:hanging="360"/>
+      </w:pPr>
+      <w:rPr>
+        <w:rFonts w:ascii="Courier New" w:hAnsi="Courier New" w:cs="Courier New" w:hint="default"/>
+      </w:rPr>
+    </w:lvl>
+    <w:lvl w:ilvl="5" w:tplc="04090005" w:tentative="1">
+      <w:start w:val="1"/>
+      <w:numFmt w:val="bullet"/>
+      <w:lvlText w:val=""/>
+      <w:lvlJc w:val="left"/>
+      <w:pPr>
+        <w:ind w:left="4320" w:hanging="360"/>
+      </w:pPr>
+      <w:rPr>
+        <w:rFonts w:ascii="Wingdings" w:hAnsi="Wingdings" w:hint="default"/>
+      </w:rPr>
+    </w:lvl>
+    <w:lvl w:ilvl="6" w:tplc="04090001" w:tentative="1">
+      <w:start w:val="1"/>
+      <w:numFmt w:val="bullet"/>
+      <w:lvlText w:val=""/>
+      <w:lvlJc w:val="left"/>
+      <w:pPr>
+        <w:ind w:left="5040" w:hanging="360"/>
+      </w:pPr>
+      <w:rPr>
+        <w:rFonts w:ascii="Symbol" w:hAnsi="Symbol" w:hint="default"/>
+      </w:rPr>
+    </w:lvl>
+    <w:lvl w:ilvl="7" w:tplc="04090003" w:tentative="1">
+      <w:start w:val="1"/>
+      <w:numFmt w:val="bullet"/>
+      <w:lvlText w:val="o"/>
+      <w:lvlJc w:val="left"/>
+      <w:pPr>
+        <w:ind w:left="5760" w:hanging="360"/>
+      </w:pPr>
+      <w:rPr>
+        <w:rFonts w:ascii="Courier New" w:hAnsi="Courier New" w:cs="Courier New" w:hint="default"/>
+      </w:rPr>
+    </w:lvl>
+    <w:lvl w:ilvl="8" w:tplc="04090005" w:tentative="1">
+      <w:start w:val="1"/>
+      <w:numFmt w:val="bullet"/>
+      <w:lvlText w:val=""/>
+      <w:lvlJc w:val="left"/>
+      <w:pPr>
+        <w:ind w:left="6480" w:hanging="360"/>
+      </w:pPr>
+      <w:rPr>
+        <w:rFonts w:ascii="Wingdings" w:hAnsi="Wingdings" w:hint="default"/>
+      </w:rPr>
+    </w:lvl>
+  </w:abstractNum>
+  <w:abstractNum w:abstractNumId="2" w15:restartNumberingAfterBreak="0">
     <w:nsid w:val="1A0B59AE"/>
     <w:multiLevelType w:val="hybridMultilevel"/>
     <w:tmpl w:val="6AE8AD2C"/>
+    <w:lvl w:ilvl="0" w:tplc="04090001">
+      <w:start w:val="1"/>
+      <w:numFmt w:val="bullet"/>
+      <w:lvlText w:val=""/>
+      <w:lvlJc w:val="left"/>
+      <w:pPr>
+        <w:ind w:left="720" w:hanging="360"/>
+      </w:pPr>
+      <w:rPr>
+        <w:rFonts w:ascii="Symbol" w:hAnsi="Symbol" w:hint="default"/>
+      </w:rPr>
+    </w:lvl>
+    <w:lvl w:ilvl="1" w:tplc="04090003" w:tentative="1">
+      <w:start w:val="1"/>
+      <w:numFmt w:val="bullet"/>
+      <w:lvlText w:val="o"/>
+      <w:lvlJc w:val="left"/>
+      <w:pPr>
+        <w:ind w:left="1440" w:hanging="360"/>
+      </w:pPr>
+      <w:rPr>
+        <w:rFonts w:ascii="Courier New" w:hAnsi="Courier New" w:cs="Courier New" w:hint="default"/>
+      </w:rPr>
+    </w:lvl>
+    <w:lvl w:ilvl="2" w:tplc="04090005" w:tentative="1">
+      <w:start w:val="1"/>
+      <w:numFmt w:val="bullet"/>
+      <w:lvlText w:val=""/>
+      <w:lvlJc w:val="left"/>
+      <w:pPr>
+        <w:ind w:left="2160" w:hanging="360"/>
+      </w:pPr>
+      <w:rPr>
+        <w:rFonts w:ascii="Wingdings" w:hAnsi="Wingdings" w:hint="default"/>
+      </w:rPr>
+    </w:lvl>
+    <w:lvl w:ilvl="3" w:tplc="04090001" w:tentative="1">
+      <w:start w:val="1"/>
+      <w:numFmt w:val="bullet"/>
+      <w:lvlText w:val=""/>
+      <w:lvlJc w:val="left"/>
+      <w:pPr>
+        <w:ind w:left="2880" w:hanging="360"/>
+      </w:pPr>
+      <w:rPr>
+        <w:rFonts w:ascii="Symbol" w:hAnsi="Symbol" w:hint="default"/>
+      </w:rPr>
+    </w:lvl>
+    <w:lvl w:ilvl="4" w:tplc="04090003" w:tentative="1">
+      <w:start w:val="1"/>
+      <w:numFmt w:val="bullet"/>
+      <w:lvlText w:val="o"/>
+      <w:lvlJc w:val="left"/>
+      <w:pPr>
+        <w:ind w:left="3600" w:hanging="360"/>
+      </w:pPr>
+      <w:rPr>
+        <w:rFonts w:ascii="Courier New" w:hAnsi="Courier New" w:cs="Courier New" w:hint="default"/>
+      </w:rPr>
+    </w:lvl>
+    <w:lvl w:ilvl="5" w:tplc="04090005" w:tentative="1">
+      <w:start w:val="1"/>
+      <w:numFmt w:val="bullet"/>
+      <w:lvlText w:val=""/>
+      <w:lvlJc w:val="left"/>
+      <w:pPr>
+        <w:ind w:left="4320" w:hanging="360"/>
+      </w:pPr>
+      <w:rPr>
+        <w:rFonts w:ascii="Wingdings" w:hAnsi="Wingdings" w:hint="default"/>
+      </w:rPr>
+    </w:lvl>
+    <w:lvl w:ilvl="6" w:tplc="04090001" w:tentative="1">
+      <w:start w:val="1"/>
+      <w:numFmt w:val="bullet"/>
+      <w:lvlText w:val=""/>
+      <w:lvlJc w:val="left"/>
+      <w:pPr>
+        <w:ind w:left="5040" w:hanging="360"/>
+      </w:pPr>
+      <w:rPr>
+        <w:rFonts w:ascii="Symbol" w:hAnsi="Symbol" w:hint="default"/>
+      </w:rPr>
+    </w:lvl>
+    <w:lvl w:ilvl="7" w:tplc="04090003" w:tentative="1">
+      <w:start w:val="1"/>
+      <w:numFmt w:val="bullet"/>
+      <w:lvlText w:val="o"/>
+      <w:lvlJc w:val="left"/>
+      <w:pPr>
+        <w:ind w:left="5760" w:hanging="360"/>
+      </w:pPr>
+      <w:rPr>
+        <w:rFonts w:ascii="Courier New" w:hAnsi="Courier New" w:cs="Courier New" w:hint="default"/>
+      </w:rPr>
+    </w:lvl>
+    <w:lvl w:ilvl="8" w:tplc="04090005" w:tentative="1">
+      <w:start w:val="1"/>
+      <w:numFmt w:val="bullet"/>
+      <w:lvlText w:val=""/>
+      <w:lvlJc w:val="left"/>
+      <w:pPr>
+        <w:ind w:left="6480" w:hanging="360"/>
+      </w:pPr>
+      <w:rPr>
+        <w:rFonts w:ascii="Wingdings" w:hAnsi="Wingdings" w:hint="default"/>
+      </w:rPr>
+    </w:lvl>
+  </w:abstractNum>
+  <w:abstractNum w:abstractNumId="3" w15:restartNumberingAfterBreak="0">
+    <w:nsid w:val="6D1C0CD8"/>
+    <w:multiLevelType w:val="hybridMultilevel"/>
+    <w:tmpl w:val="B59CA164"/>
     <w:lvl w:ilvl="0" w:tplc="04090001">
       <w:start w:val="1"/>
       <w:numFmt w:val="bullet"/>
@@ -414,7 +869,13 @@
     <w:abstractNumId w:val="0"/>
   </w:num>
   <w:num w:numId="2" w16cid:durableId="1448692127">
+    <w:abstractNumId w:val="2"/>
+  </w:num>
+  <w:num w:numId="3" w16cid:durableId="2100170863">
     <w:abstractNumId w:val="1"/>
+  </w:num>
+  <w:num w:numId="4" w16cid:durableId="394163740">
+    <w:abstractNumId w:val="3"/>
   </w:num>
 </w:numbering>
 </file>

--- a/Bike Sharing analysis Report.docx
+++ b/Bike Sharing analysis Report.docx
@@ -395,6 +395,154 @@
           <w:bCs/>
         </w:rPr>
         <w:t>Multivariate analysis:</w:t>
+      </w:r>
+    </w:p>
+    <w:p>
+      <w:r>
+        <w:t>Consider:</w:t>
+      </w:r>
+    </w:p>
+    <w:p>
+      <w:pPr>
+        <w:pStyle w:val="ListParagraph"/>
+        <w:numPr>
+          <w:ilvl w:val="0"/>
+          <w:numId w:val="5"/>
+        </w:numPr>
+      </w:pPr>
+      <w:r>
+        <w:t>Which predictors have meaningful relationship with target</w:t>
+      </w:r>
+    </w:p>
+    <w:p>
+      <w:pPr>
+        <w:pStyle w:val="ListParagraph"/>
+        <w:numPr>
+          <w:ilvl w:val="0"/>
+          <w:numId w:val="5"/>
+        </w:numPr>
+      </w:pPr>
+      <w:r>
+        <w:t>Detect possible nonlinearities</w:t>
+      </w:r>
+    </w:p>
+    <w:p>
+      <w:pPr>
+        <w:pStyle w:val="ListParagraph"/>
+        <w:numPr>
+          <w:ilvl w:val="0"/>
+          <w:numId w:val="5"/>
+        </w:numPr>
+      </w:pPr>
+      <w:r>
+        <w:t>Detect possible interactions</w:t>
+      </w:r>
+    </w:p>
+    <w:p>
+      <w:pPr>
+        <w:pStyle w:val="ListParagraph"/>
+        <w:numPr>
+          <w:ilvl w:val="0"/>
+          <w:numId w:val="5"/>
+        </w:numPr>
+      </w:pPr>
+      <w:r>
+        <w:t xml:space="preserve">Spot </w:t>
+      </w:r>
+      <w:proofErr w:type="spellStart"/>
+      <w:r>
+        <w:t>multicolieanrity</w:t>
+      </w:r>
+      <w:proofErr w:type="spellEnd"/>
+    </w:p>
+    <w:p>
+      <w:r>
+        <w:t>Numeric predictors vs numeric target:</w:t>
+      </w:r>
+    </w:p>
+    <w:p>
+      <w:r>
+        <w:t>Scatterplots with LOESS smoothing shows a clear positive trend between temperature and bike rentals, with a mild flattening at higher temperature.</w:t>
+      </w:r>
+      <w:r>
+        <w:t xml:space="preserve"> Humidity and windspeed both show mild negative relationship with rentals,</w:t>
+      </w:r>
+      <w:r>
+        <w:t xml:space="preserve"> </w:t>
+      </w:r>
+      <w:r>
+        <w:t>suggesting less favourable conditions reduce demand slightly.</w:t>
+      </w:r>
+      <w:r>
+        <w:t xml:space="preserve"> These findings support the inclusion of temperature, humidity and windspeed as predictors in GLM, with temperature likely being the strongest dr</w:t>
+      </w:r>
+      <w:r>
+        <w:t>iver.</w:t>
+      </w:r>
+    </w:p>
+    <w:p>
+      <w:r>
+        <w:t>Categorical predictors vs numeric target:</w:t>
+      </w:r>
+    </w:p>
+    <w:p>
+      <w:r>
+        <w:t xml:space="preserve">Bivariate </w:t>
+      </w:r>
+      <w:r>
+        <w:t>analysis of hourly rentals by working day status shows distinct usage patterns:</w:t>
+      </w:r>
+    </w:p>
+    <w:p>
+      <w:r>
+        <w:t>Working day have sharp peaks during commute hours, while non-working days show a broader afternoon peak. This supports including both hour and working day as predictors and suggest an interaction between the two may improve the model.</w:t>
+      </w:r>
+    </w:p>
+    <w:p>
+      <w:r>
+        <w:lastRenderedPageBreak/>
+        <w:t>Boxplot of bike rentals by season indicates significant seasonal variation. Fall, Summer and Winter show higher median and more variable rentals compared to Spring, which has the lowest median.</w:t>
+      </w:r>
+      <w:r>
+        <w:t xml:space="preserve"> This shows the importance of including seasonality in the model to account for predictive fluctuations in demand.</w:t>
+      </w:r>
+    </w:p>
+    <w:p>
+      <w:r>
+        <w:t>Multicollinearity:</w:t>
+      </w:r>
+    </w:p>
+    <w:p>
+      <w:r>
+        <w:t xml:space="preserve">Pairwise correlation analysis confirmed that temperature and apparent temperature </w:t>
+      </w:r>
+      <w:proofErr w:type="gramStart"/>
+      <w:r>
+        <w:t>are</w:t>
+      </w:r>
+      <w:proofErr w:type="gramEnd"/>
+      <w:r>
+        <w:t xml:space="preserve"> highly correlated (r = 0.988) indicating redundancy</w:t>
+      </w:r>
+      <w:r>
+        <w:t xml:space="preserve"> and </w:t>
+      </w:r>
+      <w:r>
+        <w:t xml:space="preserve">VIF (Variance Inflation Factor) analysis identified strong multicollinearity between temp and </w:t>
+      </w:r>
+      <w:proofErr w:type="spellStart"/>
+      <w:r>
+        <w:t>atemp</w:t>
+      </w:r>
+      <w:proofErr w:type="spellEnd"/>
+      <w:r>
+        <w:t xml:space="preserve"> (VIF &gt; 40</w:t>
+      </w:r>
+      <w:r>
+        <w:t xml:space="preserve">. </w:t>
+      </w:r>
+      <w:r>
+        <w:t>To avoid multicollinearity, only temp is retained for modeling. Other predictors show expected relationship with rentals, and no additional multicollinearity concerns were identified.</w:t>
       </w:r>
     </w:p>
     <w:p/>
@@ -753,6 +901,95 @@
     </w:lvl>
   </w:abstractNum>
   <w:abstractNum w:abstractNumId="3" w15:restartNumberingAfterBreak="0">
+    <w:nsid w:val="29E4441A"/>
+    <w:multiLevelType w:val="hybridMultilevel"/>
+    <w:tmpl w:val="8476425A"/>
+    <w:lvl w:ilvl="0" w:tplc="0409000F">
+      <w:start w:val="1"/>
+      <w:numFmt w:val="decimal"/>
+      <w:lvlText w:val="%1."/>
+      <w:lvlJc w:val="left"/>
+      <w:pPr>
+        <w:ind w:left="720" w:hanging="360"/>
+      </w:pPr>
+      <w:rPr>
+        <w:rFonts w:hint="default"/>
+      </w:rPr>
+    </w:lvl>
+    <w:lvl w:ilvl="1" w:tplc="04090019" w:tentative="1">
+      <w:start w:val="1"/>
+      <w:numFmt w:val="lowerLetter"/>
+      <w:lvlText w:val="%2."/>
+      <w:lvlJc w:val="left"/>
+      <w:pPr>
+        <w:ind w:left="1440" w:hanging="360"/>
+      </w:pPr>
+    </w:lvl>
+    <w:lvl w:ilvl="2" w:tplc="0409001B" w:tentative="1">
+      <w:start w:val="1"/>
+      <w:numFmt w:val="lowerRoman"/>
+      <w:lvlText w:val="%3."/>
+      <w:lvlJc w:val="right"/>
+      <w:pPr>
+        <w:ind w:left="2160" w:hanging="180"/>
+      </w:pPr>
+    </w:lvl>
+    <w:lvl w:ilvl="3" w:tplc="0409000F" w:tentative="1">
+      <w:start w:val="1"/>
+      <w:numFmt w:val="decimal"/>
+      <w:lvlText w:val="%4."/>
+      <w:lvlJc w:val="left"/>
+      <w:pPr>
+        <w:ind w:left="2880" w:hanging="360"/>
+      </w:pPr>
+    </w:lvl>
+    <w:lvl w:ilvl="4" w:tplc="04090019" w:tentative="1">
+      <w:start w:val="1"/>
+      <w:numFmt w:val="lowerLetter"/>
+      <w:lvlText w:val="%5."/>
+      <w:lvlJc w:val="left"/>
+      <w:pPr>
+        <w:ind w:left="3600" w:hanging="360"/>
+      </w:pPr>
+    </w:lvl>
+    <w:lvl w:ilvl="5" w:tplc="0409001B" w:tentative="1">
+      <w:start w:val="1"/>
+      <w:numFmt w:val="lowerRoman"/>
+      <w:lvlText w:val="%6."/>
+      <w:lvlJc w:val="right"/>
+      <w:pPr>
+        <w:ind w:left="4320" w:hanging="180"/>
+      </w:pPr>
+    </w:lvl>
+    <w:lvl w:ilvl="6" w:tplc="0409000F" w:tentative="1">
+      <w:start w:val="1"/>
+      <w:numFmt w:val="decimal"/>
+      <w:lvlText w:val="%7."/>
+      <w:lvlJc w:val="left"/>
+      <w:pPr>
+        <w:ind w:left="5040" w:hanging="360"/>
+      </w:pPr>
+    </w:lvl>
+    <w:lvl w:ilvl="7" w:tplc="04090019" w:tentative="1">
+      <w:start w:val="1"/>
+      <w:numFmt w:val="lowerLetter"/>
+      <w:lvlText w:val="%8."/>
+      <w:lvlJc w:val="left"/>
+      <w:pPr>
+        <w:ind w:left="5760" w:hanging="360"/>
+      </w:pPr>
+    </w:lvl>
+    <w:lvl w:ilvl="8" w:tplc="0409001B" w:tentative="1">
+      <w:start w:val="1"/>
+      <w:numFmt w:val="lowerRoman"/>
+      <w:lvlText w:val="%9."/>
+      <w:lvlJc w:val="right"/>
+      <w:pPr>
+        <w:ind w:left="6480" w:hanging="180"/>
+      </w:pPr>
+    </w:lvl>
+  </w:abstractNum>
+  <w:abstractNum w:abstractNumId="4" w15:restartNumberingAfterBreak="0">
     <w:nsid w:val="6D1C0CD8"/>
     <w:multiLevelType w:val="hybridMultilevel"/>
     <w:tmpl w:val="B59CA164"/>
@@ -875,6 +1112,9 @@
     <w:abstractNumId w:val="1"/>
   </w:num>
   <w:num w:numId="4" w16cid:durableId="394163740">
+    <w:abstractNumId w:val="4"/>
+  </w:num>
+  <w:num w:numId="5" w16cid:durableId="1823346303">
     <w:abstractNumId w:val="3"/>
   </w:num>
 </w:numbering>

--- a/Bike Sharing analysis Report.docx
+++ b/Bike Sharing analysis Report.docx
@@ -525,10 +525,7 @@
         <w:t xml:space="preserve"> highly correlated (r = 0.988) indicating redundancy</w:t>
       </w:r>
       <w:r>
-        <w:t xml:space="preserve"> and </w:t>
-      </w:r>
-      <w:r>
-        <w:t xml:space="preserve">VIF (Variance Inflation Factor) analysis identified strong multicollinearity between temp and </w:t>
+        <w:t xml:space="preserve"> and VIF (Variance Inflation Factor) analysis identified strong multicollinearity between temp and </w:t>
       </w:r>
       <w:proofErr w:type="spellStart"/>
       <w:r>
@@ -545,7 +542,122 @@
         <w:t>To avoid multicollinearity, only temp is retained for modeling. Other predictors show expected relationship with rentals, and no additional multicollinearity concerns were identified.</w:t>
       </w:r>
     </w:p>
+    <w:p>
+      <w:pPr>
+        <w:rPr>
+          <w:b/>
+          <w:bCs/>
+        </w:rPr>
+      </w:pPr>
+      <w:r>
+        <w:rPr>
+          <w:b/>
+          <w:bCs/>
+        </w:rPr>
+        <w:t>Model development:</w:t>
+      </w:r>
+    </w:p>
+    <w:p>
+      <w:r>
+        <w:rPr>
+          <w:b/>
+          <w:bCs/>
+        </w:rPr>
+        <w:t>Multicollinearity</w:t>
+      </w:r>
+      <w:r>
+        <w:t>:</w:t>
+      </w:r>
+    </w:p>
+    <w:p>
+      <w:r>
+        <w:t>Prior to finalising GLM, the alias () function was used to detect perfect multicollinearity. The variable ‘</w:t>
+      </w:r>
+      <w:proofErr w:type="spellStart"/>
+      <w:r>
+        <w:t>workingday</w:t>
+      </w:r>
+      <w:proofErr w:type="spellEnd"/>
+      <w:r>
+        <w:t xml:space="preserve">’ was found to be a deterministic function of holiday and </w:t>
+      </w:r>
+      <w:proofErr w:type="gramStart"/>
+      <w:r>
+        <w:t>weekday, and</w:t>
+      </w:r>
+      <w:proofErr w:type="gramEnd"/>
+      <w:r>
+        <w:t xml:space="preserve"> was therefore removed from the model to prevent redundancy and improve interpretability.</w:t>
+      </w:r>
+    </w:p>
+    <w:p>
+      <w:r>
+        <w:rPr>
+          <w:b/>
+          <w:bCs/>
+        </w:rPr>
+        <w:t>Poisson GLM vs Negative Binomial GLM</w:t>
+      </w:r>
+      <w:r>
+        <w:t>:</w:t>
+      </w:r>
+    </w:p>
+    <w:p>
+      <w:r>
+        <w:t xml:space="preserve">Poisson GLM exhibited strong overdispersion with a dispersion ratio of 33.3, suggesting that the variance of bike rentals far exceeded the mean. </w:t>
+      </w:r>
+      <w:r>
+        <w:t>To address this, a Negative Binomial GLM was fitted, which adds a dispersion parameter to model the extra-Poisson variation and yields more reliable inference.</w:t>
+      </w:r>
+    </w:p>
+    <w:p>
+      <w:r>
+        <w:t>The negative Binomial GLM significantly reduces deviance and AIC, correcting for overdispersion present in the Poisson model.</w:t>
+      </w:r>
+    </w:p>
+    <w:p>
+      <w:r>
+        <w:t>Key predictors include temperature (IRR = 3.84), humidity (IRR = 0.79) and weather conditions. Rental demand highest during morning and evening rush hours and is notably lower in poor weather</w:t>
+      </w:r>
+      <w:r>
+        <w:t xml:space="preserve">. </w:t>
+      </w:r>
+      <w:r>
+        <w:t>The dispersion parameter (theta = 3.942)</w:t>
+      </w:r>
+      <w:r>
+        <w:t xml:space="preserve"> confirms substantial extra-Poisson variability.</w:t>
+      </w:r>
+    </w:p>
+    <w:p>
+      <w:r>
+        <w:t>Cook’s Distance:</w:t>
+      </w:r>
+    </w:p>
+    <w:p>
+      <w:r>
+        <w:t>No data points were exceeded the commonly used threshold of Cook’s Distance &gt; 1, and thus no observations were flagged as highly influential. This indicates that the model id not being disproportionately influenced by any individual case.</w:t>
+      </w:r>
+    </w:p>
     <w:p/>
+    <w:p/>
+    <w:p>
+      <w:r>
+        <w:lastRenderedPageBreak/>
+        <w:t>After adding interaction</w:t>
+      </w:r>
+      <w:r>
+        <w:t>s to the model:</w:t>
+      </w:r>
+    </w:p>
+    <w:p>
+      <w:r>
+        <w:t>Adding the hour * weekly interaction term reduced the RMSE by over 40%, from 104 to 62, indicating that the interaction captures important variation in bike rentals. This aligns with business understanding: hourly usage pattern differ significantly between weekdays and week</w:t>
+      </w:r>
+      <w:r>
+        <w:t>ends.</w:t>
+      </w:r>
+    </w:p>
     <w:p/>
     <w:p/>
     <w:p/>
